--- a/Documents/Water Quality Notes.docx
+++ b/Documents/Water Quality Notes.docx
@@ -20,17 +20,7 @@
           <w:sz w:val="22"/>
           <w:szCs w:val="22"/>
         </w:rPr>
-        <w:t>Consider if the water quality of the runoff from a small reservoir is worth looking into for the scope of the project</w:t>
-      </w:r>
-      <w:r>
-        <w:rPr>
-          <w:b/>
-          <w:bCs/>
-          <w:color w:val="2F5496" w:themeColor="accent1" w:themeShade="BF"/>
-          <w:sz w:val="22"/>
-          <w:szCs w:val="22"/>
-        </w:rPr>
-        <w:t>.</w:t>
+        <w:t>Consider if the water quality of the runoff from a small reservoir is worth looking into for the scope of the project.</w:t>
       </w:r>
     </w:p>
     <w:p>
@@ -114,46 +104,25 @@
           <w:numId w:val="3"/>
         </w:numPr>
         <w:rPr>
-          <w:sz w:val="22"/>
-          <w:szCs w:val="22"/>
-          <w:lang w:val="en-US"/>
-        </w:rPr>
-      </w:pPr>
-      <w:r>
-        <w:rPr>
-          <w:sz w:val="22"/>
-          <w:szCs w:val="22"/>
-          <w:lang w:val="en-US"/>
-        </w:rPr>
-        <w:t>“</w:t>
-      </w:r>
-      <w:r>
-        <w:rPr>
-          <w:sz w:val="22"/>
-          <w:szCs w:val="22"/>
-          <w:lang w:val="en-US"/>
-        </w:rPr>
-        <w:t>In West Africa the main diseases associated with the implementation of</w:t>
-      </w:r>
-      <w:r>
-        <w:rPr>
-          <w:sz w:val="22"/>
-          <w:szCs w:val="22"/>
-          <w:lang w:val="en-US"/>
-        </w:rPr>
-        <w:t xml:space="preserve"> </w:t>
-      </w:r>
-      <w:r>
-        <w:rPr>
-          <w:sz w:val="22"/>
-          <w:szCs w:val="22"/>
-          <w:lang w:val="en-US"/>
-        </w:rPr>
-        <w:t xml:space="preserve">the small reservoirs are schistosomiasis, malaria and diarrhea, the latter of which is </w:t>
+          <w:color w:val="538135" w:themeColor="accent6" w:themeShade="BF"/>
+          <w:sz w:val="22"/>
+          <w:szCs w:val="22"/>
+          <w:lang w:val="en-US"/>
+        </w:rPr>
+      </w:pPr>
+      <w:r>
+        <w:rPr>
+          <w:color w:val="538135" w:themeColor="accent6" w:themeShade="BF"/>
+          <w:sz w:val="22"/>
+          <w:szCs w:val="22"/>
+          <w:lang w:val="en-US"/>
+        </w:rPr>
+        <w:t xml:space="preserve">“In West Africa the main diseases associated with the implementation of the small reservoirs are schistosomiasis, malaria and diarrhea, the latter of which is </w:t>
       </w:r>
       <w:proofErr w:type="gramStart"/>
       <w:r>
         <w:rPr>
+          <w:color w:val="538135" w:themeColor="accent6" w:themeShade="BF"/>
           <w:sz w:val="22"/>
           <w:szCs w:val="22"/>
           <w:lang w:val="en-US"/>
@@ -163,47 +132,17 @@
       <w:proofErr w:type="gramEnd"/>
       <w:r>
         <w:rPr>
-          <w:sz w:val="22"/>
-          <w:szCs w:val="22"/>
-          <w:lang w:val="en-US"/>
-        </w:rPr>
-        <w:t xml:space="preserve"> symptom</w:t>
-      </w:r>
-      <w:r>
-        <w:rPr>
-          <w:sz w:val="22"/>
-          <w:szCs w:val="22"/>
-          <w:lang w:val="en-US"/>
-        </w:rPr>
-        <w:t xml:space="preserve"> </w:t>
-      </w:r>
-      <w:r>
-        <w:rPr>
-          <w:sz w:val="22"/>
-          <w:szCs w:val="22"/>
-          <w:lang w:val="en-US"/>
-        </w:rPr>
-        <w:t>that can have many causes. Positive health impacts may occur as well, related to better nutrition,</w:t>
-      </w:r>
-      <w:r>
-        <w:rPr>
-          <w:sz w:val="22"/>
-          <w:szCs w:val="22"/>
-          <w:lang w:val="en-US"/>
-        </w:rPr>
-        <w:t xml:space="preserve"> </w:t>
-      </w:r>
-      <w:r>
-        <w:rPr>
-          <w:sz w:val="22"/>
-          <w:szCs w:val="22"/>
-          <w:lang w:val="en-US"/>
-        </w:rPr>
-        <w:t xml:space="preserve">increased </w:t>
+          <w:color w:val="538135" w:themeColor="accent6" w:themeShade="BF"/>
+          <w:sz w:val="22"/>
+          <w:szCs w:val="22"/>
+          <w:lang w:val="en-US"/>
+        </w:rPr>
+        <w:t xml:space="preserve"> symptom that can have many causes. Positive health impacts may occur as well, related to better nutrition, increased </w:t>
       </w:r>
       <w:proofErr w:type="gramStart"/>
       <w:r>
         <w:rPr>
+          <w:color w:val="538135" w:themeColor="accent6" w:themeShade="BF"/>
           <w:sz w:val="22"/>
           <w:szCs w:val="22"/>
           <w:lang w:val="en-US"/>
@@ -213,19 +152,12 @@
       <w:proofErr w:type="gramEnd"/>
       <w:r>
         <w:rPr>
-          <w:sz w:val="22"/>
-          <w:szCs w:val="22"/>
-          <w:lang w:val="en-US"/>
-        </w:rPr>
-        <w:t xml:space="preserve"> and improved hygiene</w:t>
-      </w:r>
-      <w:r>
-        <w:rPr>
-          <w:sz w:val="22"/>
-          <w:szCs w:val="22"/>
-          <w:lang w:val="en-US"/>
-        </w:rPr>
-        <w:t>.”</w:t>
+          <w:color w:val="538135" w:themeColor="accent6" w:themeShade="BF"/>
+          <w:sz w:val="22"/>
+          <w:szCs w:val="22"/>
+          <w:lang w:val="en-US"/>
+        </w:rPr>
+        <w:t xml:space="preserve"> and improved hygiene.”</w:t>
       </w:r>
     </w:p>
     <w:p>
@@ -300,54 +232,25 @@
           <w:numId w:val="3"/>
         </w:numPr>
         <w:rPr>
-          <w:sz w:val="22"/>
-          <w:szCs w:val="22"/>
-          <w:lang w:val="en-US"/>
-        </w:rPr>
-      </w:pPr>
-      <w:r>
-        <w:rPr>
-          <w:sz w:val="22"/>
-          <w:szCs w:val="22"/>
-          <w:lang w:val="en-US"/>
-        </w:rPr>
-        <w:t>“</w:t>
-      </w:r>
-      <w:r>
-        <w:rPr>
-          <w:sz w:val="22"/>
-          <w:szCs w:val="22"/>
-          <w:lang w:val="en-US"/>
-        </w:rPr>
-        <w:t>On the demographic level, the establishment of small reservoirs led to a redistribution of the</w:t>
-      </w:r>
-      <w:r>
-        <w:rPr>
-          <w:sz w:val="22"/>
-          <w:szCs w:val="22"/>
-          <w:lang w:val="en-US"/>
-        </w:rPr>
-        <w:t xml:space="preserve"> </w:t>
-      </w:r>
-      <w:r>
-        <w:rPr>
-          <w:sz w:val="22"/>
-          <w:szCs w:val="22"/>
-          <w:lang w:val="en-US"/>
-        </w:rPr>
-        <w:t>human population</w:t>
-      </w:r>
-      <w:r>
-        <w:rPr>
-          <w:sz w:val="22"/>
-          <w:szCs w:val="22"/>
-          <w:lang w:val="en-US"/>
-        </w:rPr>
-        <w:t xml:space="preserve">” </w:t>
+          <w:color w:val="538135" w:themeColor="accent6" w:themeShade="BF"/>
+          <w:sz w:val="22"/>
+          <w:szCs w:val="22"/>
+          <w:lang w:val="en-US"/>
+        </w:rPr>
+      </w:pPr>
+      <w:r>
+        <w:rPr>
+          <w:color w:val="538135" w:themeColor="accent6" w:themeShade="BF"/>
+          <w:sz w:val="22"/>
+          <w:szCs w:val="22"/>
+          <w:lang w:val="en-US"/>
+        </w:rPr>
+        <w:t xml:space="preserve">“On the demographic level, the establishment of small reservoirs led to a redistribution of the human population” </w:t>
       </w:r>
       <w:proofErr w:type="gramStart"/>
       <w:r>
         <w:rPr>
+          <w:color w:val="538135" w:themeColor="accent6" w:themeShade="BF"/>
           <w:sz w:val="22"/>
           <w:szCs w:val="22"/>
           <w:lang w:val="en-US"/>
@@ -928,17 +831,7 @@
           <w:szCs w:val="22"/>
           <w:lang w:val="en-US"/>
         </w:rPr>
-        <w:t>“</w:t>
-      </w:r>
-      <w:r>
-        <w:rPr>
-          <w:rFonts w:cs="Times New Roman"/>
-          <w:kern w:val="0"/>
-          <w:sz w:val="22"/>
-          <w:szCs w:val="22"/>
-          <w:lang w:val="en-US"/>
-        </w:rPr>
-        <w:t xml:space="preserve">However, the actual transmission of schistosomiasis is also strongly influenced </w:t>
+        <w:t xml:space="preserve">“However, the actual transmission of schistosomiasis is also strongly influenced </w:t>
       </w:r>
       <w:proofErr w:type="spellStart"/>
       <w:r>
@@ -1218,17 +1111,7 @@
           <w:szCs w:val="22"/>
           <w:lang w:val="en-US"/>
         </w:rPr>
-        <w:t>“</w:t>
-      </w:r>
-      <w:r>
-        <w:rPr>
-          <w:rFonts w:cs="Times New Roman"/>
-          <w:kern w:val="0"/>
-          <w:sz w:val="22"/>
-          <w:szCs w:val="22"/>
-          <w:lang w:val="en-US"/>
-        </w:rPr>
-        <w:t>The increase in mosquito-vector density caused by the</w:t>
+        <w:t>“The increase in mosquito-vector density caused by the</w:t>
       </w:r>
       <w:r>
         <w:rPr>
@@ -1339,17 +1222,7 @@
           <w:szCs w:val="22"/>
           <w:lang w:val="en-US"/>
         </w:rPr>
-        <w:t>“</w:t>
-      </w:r>
-      <w:r>
-        <w:rPr>
-          <w:rFonts w:cs="Times New Roman"/>
-          <w:kern w:val="0"/>
-          <w:sz w:val="22"/>
-          <w:szCs w:val="22"/>
-          <w:lang w:val="en-US"/>
-        </w:rPr>
-        <w:t>Certain environmental modifications in these two zones can disturb the local transmission</w:t>
+        <w:t>“Certain environmental modifications in these two zones can disturb the local transmission</w:t>
       </w:r>
       <w:r>
         <w:rPr>
@@ -1482,17 +1355,7 @@
           <w:szCs w:val="22"/>
           <w:lang w:val="en-US"/>
         </w:rPr>
-        <w:t>“</w:t>
-      </w:r>
-      <w:r>
-        <w:rPr>
-          <w:rFonts w:cs="Times New Roman"/>
-          <w:kern w:val="0"/>
-          <w:sz w:val="22"/>
-          <w:szCs w:val="22"/>
-          <w:lang w:val="en-US"/>
-        </w:rPr>
-        <w:t>The presence of three small reservoirs around Ouagadougou strongly increased malaria risk</w:t>
+        <w:t>“The presence of three small reservoirs around Ouagadougou strongly increased malaria risk</w:t>
       </w:r>
       <w:r>
         <w:rPr>
@@ -1747,17 +1610,7 @@
           <w:szCs w:val="22"/>
           <w:lang w:val="en-US"/>
         </w:rPr>
-        <w:t xml:space="preserve"> “</w:t>
-      </w:r>
-      <w:r>
-        <w:rPr>
-          <w:rFonts w:cs="Times New Roman"/>
-          <w:kern w:val="0"/>
-          <w:sz w:val="22"/>
-          <w:szCs w:val="22"/>
-          <w:lang w:val="en-US"/>
-        </w:rPr>
-        <w:t>many people depend on water from the small reservoirs, though this is</w:t>
+        <w:t xml:space="preserve"> “many people depend on water from the small reservoirs, though this is</w:t>
       </w:r>
       <w:r>
         <w:rPr>
@@ -2300,17 +2153,7 @@
           <w:szCs w:val="22"/>
           <w:lang w:val="en-US"/>
         </w:rPr>
-        <w:t>“</w:t>
-      </w:r>
-      <w:r>
-        <w:rPr>
-          <w:rFonts w:cs="Times New Roman"/>
-          <w:kern w:val="0"/>
-          <w:sz w:val="22"/>
-          <w:szCs w:val="22"/>
-          <w:lang w:val="en-US"/>
-        </w:rPr>
-        <w:t>Removal o</w:t>
+        <w:t>“Removal o</w:t>
       </w:r>
       <w:r>
         <w:rPr>
@@ -2350,17 +2193,7 @@
           <w:szCs w:val="22"/>
           <w:lang w:val="en-US"/>
         </w:rPr>
-        <w:t>s</w:t>
-      </w:r>
-      <w:r>
-        <w:rPr>
-          <w:rFonts w:cs="Times New Roman"/>
-          <w:kern w:val="0"/>
-          <w:sz w:val="22"/>
-          <w:szCs w:val="22"/>
-          <w:lang w:val="en-US"/>
-        </w:rPr>
-        <w:t>nails of food, shelter and refuge from strong currents, and has been proven successful in a</w:t>
+        <w:t>snails of food, shelter and refuge from strong currents, and has been proven successful in a</w:t>
       </w:r>
       <w:r>
         <w:rPr>
@@ -2618,25 +2451,7 @@
         </w:numPr>
       </w:pPr>
       <w:r>
-        <w:t>“</w:t>
-      </w:r>
-      <w:r>
-        <w:t>The small reservoirs are often used as places for bathing, exposing people to infective</w:t>
-      </w:r>
-      <w:r>
-        <w:t xml:space="preserve"> </w:t>
-      </w:r>
-      <w:r>
-        <w:t>Schistosoma cercariae. The use of soap will make the bathing safer as most soap is toxic to the</w:t>
-      </w:r>
-      <w:r>
-        <w:t xml:space="preserve"> </w:t>
-      </w:r>
-      <w:r>
-        <w:t>larvae</w:t>
-      </w:r>
-      <w:r>
-        <w:t xml:space="preserve">” </w:t>
+        <w:t xml:space="preserve">“The small reservoirs are often used as places for bathing, exposing people to infective Schistosoma cercariae. The use of soap will make the bathing safer as most soap is toxic to the larvae” </w:t>
       </w:r>
       <w:r>
         <w:sym w:font="Wingdings" w:char="F0E0"/>
